--- a/05. Referências.docx
+++ b/05. Referências.docx
@@ -36,158 +36,6 @@
       </w:tblGrid>
       <w:tr>
         <w:trPr>
-          <w:trHeight w:val="677"/>
-        </w:trPr>
-        <w:tc>
-          <w:tcPr>
-            <w:tcW w:w="4860" w:type="dxa"/>
-            <w:shd w:val="clear" w:color="auto" w:fill="auto"/>
-            <w:tcMar>
-              <w:top w:w="100" w:type="dxa"/>
-              <w:left w:w="100" w:type="dxa"/>
-              <w:bottom w:w="100" w:type="dxa"/>
-              <w:right w:w="100" w:type="dxa"/>
-            </w:tcMar>
-          </w:tcPr>
-          <w:p>
-            <w:r>
-              <w:t xml:space="preserve">Site da </w:t>
-            </w:r>
-          </w:p>
-          <w:p>
-            <w:r>
-              <w:t>Faculdade Impacta Tecnologia</w:t>
-            </w:r>
-          </w:p>
-        </w:tc>
-        <w:tc>
-          <w:tcPr>
-            <w:tcW w:w="4860" w:type="dxa"/>
-            <w:shd w:val="clear" w:color="auto" w:fill="auto"/>
-            <w:tcMar>
-              <w:top w:w="100" w:type="dxa"/>
-              <w:left w:w="100" w:type="dxa"/>
-              <w:bottom w:w="100" w:type="dxa"/>
-              <w:right w:w="100" w:type="dxa"/>
-            </w:tcMar>
-          </w:tcPr>
-          <w:p>
-            <w:hyperlink r:id="rId5">
-              <w:r>
-                <w:rPr>
-                  <w:color w:val="1155CC"/>
-                  <w:u w:val="single"/>
-                </w:rPr>
-                <w:t>http://www.impacta.edu.br/</w:t>
-              </w:r>
-            </w:hyperlink>
-          </w:p>
-          <w:p/>
-          <w:p/>
-        </w:tc>
-      </w:tr>
-      <w:tr>
-        <w:trPr>
-          <w:trHeight w:val="825"/>
-        </w:trPr>
-        <w:tc>
-          <w:tcPr>
-            <w:tcW w:w="4860" w:type="dxa"/>
-            <w:shd w:val="clear" w:color="auto" w:fill="auto"/>
-            <w:tcMar>
-              <w:top w:w="100" w:type="dxa"/>
-              <w:left w:w="100" w:type="dxa"/>
-              <w:bottom w:w="100" w:type="dxa"/>
-              <w:right w:w="100" w:type="dxa"/>
-            </w:tcMar>
-          </w:tcPr>
-          <w:p>
-            <w:r>
-              <w:t xml:space="preserve">Rede Social da </w:t>
-            </w:r>
-          </w:p>
-          <w:p>
-            <w:r>
-              <w:t>Faculdade Impacta Tecnologia</w:t>
-            </w:r>
-          </w:p>
-        </w:tc>
-        <w:tc>
-          <w:tcPr>
-            <w:tcW w:w="4860" w:type="dxa"/>
-            <w:shd w:val="clear" w:color="auto" w:fill="auto"/>
-            <w:tcMar>
-              <w:top w:w="100" w:type="dxa"/>
-              <w:left w:w="100" w:type="dxa"/>
-              <w:bottom w:w="100" w:type="dxa"/>
-              <w:right w:w="100" w:type="dxa"/>
-            </w:tcMar>
-          </w:tcPr>
-          <w:p>
-            <w:hyperlink r:id="rId6">
-              <w:r>
-                <w:rPr>
-                  <w:color w:val="1155CC"/>
-                  <w:u w:val="single"/>
-                </w:rPr>
-                <w:t>https://pt-br.facebook.com/FacImpacta/</w:t>
-              </w:r>
-            </w:hyperlink>
-          </w:p>
-        </w:tc>
-      </w:tr>
-      <w:tr>
-        <w:trPr>
-          <w:trHeight w:val="846"/>
-        </w:trPr>
-        <w:tc>
-          <w:tcPr>
-            <w:tcW w:w="4860" w:type="dxa"/>
-            <w:shd w:val="clear" w:color="auto" w:fill="auto"/>
-            <w:tcMar>
-              <w:top w:w="100" w:type="dxa"/>
-              <w:left w:w="100" w:type="dxa"/>
-              <w:bottom w:w="100" w:type="dxa"/>
-              <w:right w:w="100" w:type="dxa"/>
-            </w:tcMar>
-          </w:tcPr>
-          <w:p>
-            <w:r>
-              <w:t xml:space="preserve">Wikipédia da </w:t>
-            </w:r>
-          </w:p>
-          <w:p>
-            <w:r>
-              <w:t>Faculdade Impacta Tecnologia</w:t>
-            </w:r>
-          </w:p>
-        </w:tc>
-        <w:tc>
-          <w:tcPr>
-            <w:tcW w:w="4860" w:type="dxa"/>
-            <w:shd w:val="clear" w:color="auto" w:fill="auto"/>
-            <w:tcMar>
-              <w:top w:w="100" w:type="dxa"/>
-              <w:left w:w="100" w:type="dxa"/>
-              <w:bottom w:w="100" w:type="dxa"/>
-              <w:right w:w="100" w:type="dxa"/>
-            </w:tcMar>
-          </w:tcPr>
-          <w:p>
-            <w:hyperlink r:id="rId7">
-              <w:r>
-                <w:rPr>
-                  <w:color w:val="1155CC"/>
-                  <w:u w:val="single"/>
-                </w:rPr>
-                <w:t>https://pt.wikipedia.org/wiki/Faculdade_Impacta_Tecnologia</w:t>
-              </w:r>
-            </w:hyperlink>
-          </w:p>
-        </w:tc>
-      </w:tr>
-      <w:tr>
-        <w:trPr>
           <w:trHeight w:val="1304"/>
         </w:trPr>
         <w:tc>
@@ -224,7 +72,7 @@
             </w:tcMar>
           </w:tcPr>
           <w:p>
-            <w:hyperlink r:id="rId8" w:history="1">
+            <w:hyperlink r:id="rId5" w:history="1">
               <w:r>
                 <w:rPr>
                   <w:rStyle w:val="Hyperlink"/>
@@ -274,7 +122,7 @@
             </w:tcMar>
           </w:tcPr>
           <w:p>
-            <w:hyperlink r:id="rId9" w:history="1">
+            <w:hyperlink r:id="rId6" w:history="1">
               <w:r>
                 <w:rPr>
                   <w:rStyle w:val="Hyperlink"/>
@@ -336,7 +184,7 @@
             </w:tcMar>
           </w:tcPr>
           <w:p>
-            <w:hyperlink r:id="rId10" w:history="1">
+            <w:hyperlink r:id="rId7" w:history="1">
               <w:r>
                 <w:rPr>
                   <w:rStyle w:val="Hyperlink"/>
